--- a/ex.docx
+++ b/ex.docx
@@ -14,7 +14,68 @@
     </w:p>
     <w:p>
       <w:r>
-        <w:t>hello</w:t>
+        <w:t>H</w:t>
+      </w:r>
+      <w:r>
+        <w:t>ello</w:t>
+      </w:r>
+    </w:p>
+    <w:p/>
+    <w:p>
+      <w:pPr>
+        <w:jc w:val="center"/>
+      </w:pPr>
+      <w:proofErr w:type="spellStart"/>
+      <w:r>
+        <w:t>Fdfdfdsfdfdsffd</w:t>
+      </w:r>
+      <w:proofErr w:type="spellEnd"/>
+    </w:p>
+    <w:p>
+      <w:pPr>
+        <w:jc w:val="center"/>
+      </w:pPr>
+    </w:p>
+    <w:p>
+      <w:r>
+        <w:rPr>
+          <w:noProof/>
+        </w:rPr>
+        <w:drawing>
+          <wp:inline distT="0" distB="0" distL="0" distR="0">
+            <wp:extent cx="3424083" cy="2208944"/>
+            <wp:effectExtent l="19050" t="0" r="4917" b="0"/>
+            <wp:docPr id="1" name="Picture 0" descr="a77c1c37-fcfc-4182-a225-c929bc88a080.jpg"/>
+            <wp:cNvGraphicFramePr>
+              <a:graphicFrameLocks xmlns:a="http://schemas.openxmlformats.org/drawingml/2006/main" noChangeAspect="1"/>
+            </wp:cNvGraphicFramePr>
+            <a:graphic xmlns:a="http://schemas.openxmlformats.org/drawingml/2006/main">
+              <a:graphicData uri="http://schemas.openxmlformats.org/drawingml/2006/picture">
+                <pic:pic xmlns:pic="http://schemas.openxmlformats.org/drawingml/2006/picture">
+                  <pic:nvPicPr>
+                    <pic:cNvPr id="0" name="a77c1c37-fcfc-4182-a225-c929bc88a080.jpg"/>
+                    <pic:cNvPicPr/>
+                  </pic:nvPicPr>
+                  <pic:blipFill>
+                    <a:blip r:embed="rId4"/>
+                    <a:stretch>
+                      <a:fillRect/>
+                    </a:stretch>
+                  </pic:blipFill>
+                  <pic:spPr>
+                    <a:xfrm>
+                      <a:off x="0" y="0"/>
+                      <a:ext cx="3421309" cy="2207155"/>
+                    </a:xfrm>
+                    <a:prstGeom prst="rect">
+                      <a:avLst/>
+                    </a:prstGeom>
+                  </pic:spPr>
+                </pic:pic>
+              </a:graphicData>
+            </a:graphic>
+          </wp:inline>
+        </w:drawing>
       </w:r>
     </w:p>
     <w:sectPr>
@@ -186,6 +247,7 @@
   <w:style w:type="paragraph" w:default="1" w:styleId="Normal">
     <w:name w:val="Normal"/>
     <w:qFormat/>
+    <w:rsid w:val="00C14EBA"/>
   </w:style>
   <w:style w:type="character" w:default="1" w:styleId="DefaultParagraphFont">
     <w:name w:val="Default Paragraph Font"/>
@@ -214,6 +276,36 @@
     <w:uiPriority w:val="99"/>
     <w:semiHidden/>
     <w:unhideWhenUsed/>
+  </w:style>
+  <w:style w:type="paragraph" w:styleId="BalloonText">
+    <w:name w:val="Balloon Text"/>
+    <w:basedOn w:val="Normal"/>
+    <w:link w:val="BalloonTextChar"/>
+    <w:uiPriority w:val="99"/>
+    <w:semiHidden/>
+    <w:unhideWhenUsed/>
+    <w:rsid w:val="00DF0AFC"/>
+    <w:pPr>
+      <w:spacing w:after="0" w:line="240" w:lineRule="auto"/>
+    </w:pPr>
+    <w:rPr>
+      <w:rFonts w:ascii="Tahoma" w:hAnsi="Tahoma" w:cs="Tahoma"/>
+      <w:sz w:val="16"/>
+      <w:szCs w:val="16"/>
+    </w:rPr>
+  </w:style>
+  <w:style w:type="character" w:customStyle="1" w:styleId="BalloonTextChar">
+    <w:name w:val="Balloon Text Char"/>
+    <w:basedOn w:val="DefaultParagraphFont"/>
+    <w:link w:val="BalloonText"/>
+    <w:uiPriority w:val="99"/>
+    <w:semiHidden/>
+    <w:rsid w:val="00DF0AFC"/>
+    <w:rPr>
+      <w:rFonts w:ascii="Tahoma" w:hAnsi="Tahoma" w:cs="Tahoma"/>
+      <w:sz w:val="16"/>
+      <w:szCs w:val="16"/>
+    </w:rPr>
   </w:style>
 </w:styles>
 </file>
